--- a/AnalysisReportChallenge1.docx
+++ b/AnalysisReportChallenge1.docx
@@ -35,6 +35,16 @@
         </w:rPr>
         <w:t xml:space="preserve"> based on the Goal </w:t>
       </w:r>
+      <w:r>
+        <w:rPr>
+          <w:rFonts w:ascii="Bookman Old Style" w:hAnsi="Bookman Old Style"/>
+          <w:b/>
+          <w:u w:val="single"/>
+        </w:rPr>
+        <w:t>:</w:t>
+      </w:r>
+      <w:bookmarkStart w:id="0" w:name="_GoBack"/>
+      <w:bookmarkEnd w:id="0"/>
     </w:p>
     <w:p>
       <w:pPr>
@@ -1205,19 +1215,7 @@
         <w:rPr>
           <w:rFonts w:ascii="Bookman Old Style" w:hAnsi="Bookman Old Style"/>
         </w:rPr>
-        <w:t xml:space="preserve">We need to include more categories for example “film and video” etc. in the graph to determine the overall </w:t>
-      </w:r>
-      <w:r>
-        <w:rPr>
-          <w:rFonts w:ascii="Bookman Old Style" w:hAnsi="Bookman Old Style"/>
-        </w:rPr>
-        <w:t>effect</w:t>
-      </w:r>
-      <w:r>
-        <w:rPr>
-          <w:rFonts w:ascii="Bookman Old Style" w:hAnsi="Bookman Old Style"/>
-        </w:rPr>
-        <w:t xml:space="preserve"> of the length </w:t>
+        <w:t xml:space="preserve">We need to include more categories for example “film and video” etc. in the graph to determine the overall effect of the length </w:t>
       </w:r>
       <w:r>
         <w:rPr>
@@ -1231,8 +1229,6 @@
         </w:rPr>
         <w:t>.</w:t>
       </w:r>
-      <w:bookmarkStart w:id="0" w:name="_GoBack"/>
-      <w:bookmarkEnd w:id="0"/>
     </w:p>
     <w:p>
       <w:pPr>
